--- a/analisi richieste.docx
+++ b/analisi richieste.docx
@@ -88,6 +88,7 @@
       </w:r>
       <w:r>
         <w:rPr>
+          <w:noProof/>
           <w:sz w:val="24"/>
           <w:szCs w:val="24"/>
         </w:rPr>
@@ -149,6 +150,7 @@
       </w:r>
       <w:r>
         <w:rPr>
+          <w:noProof/>
           <w:sz w:val="24"/>
           <w:szCs w:val="24"/>
         </w:rPr>
@@ -190,6 +192,7 @@
       </w:r>
       <w:r>
         <w:rPr>
+          <w:noProof/>
           <w:sz w:val="24"/>
           <w:szCs w:val="24"/>
         </w:rPr>
@@ -232,6 +235,7 @@
       </w:r>
       <w:r>
         <w:rPr>
+          <w:noProof/>
           <w:sz w:val="24"/>
           <w:szCs w:val="24"/>
         </w:rPr>
@@ -329,6 +333,7 @@
       </w:r>
       <w:r>
         <w:rPr>
+          <w:noProof/>
           <w:sz w:val="24"/>
           <w:szCs w:val="24"/>
         </w:rPr>
@@ -396,6 +401,7 @@
       </w:r>
       <w:r>
         <w:rPr>
+          <w:noProof/>
           <w:sz w:val="24"/>
           <w:szCs w:val="24"/>
         </w:rPr>
@@ -495,6 +501,63 @@
     </w:p>
     <w:p>
       <w:pPr>
+        <w:pStyle w:val="Paragrafoelenco"/>
+        <w:numPr>
+          <w:ilvl w:val="0"/>
+          <w:numId w:val="1"/>
+        </w:numPr>
+        <w:rPr>
+          <w:sz w:val="24"/>
+          <w:szCs w:val="24"/>
+        </w:rPr>
+      </w:pPr>
+      <w:r>
+        <w:rPr>
+          <w:noProof/>
+        </w:rPr>
+        <w:t xml:space="preserve">Informazioni aggiuntive: </w:t>
+      </w:r>
+    </w:p>
+    <w:p>
+      <w:pPr>
+        <w:pStyle w:val="Paragrafoelenco"/>
+        <w:numPr>
+          <w:ilvl w:val="1"/>
+          <w:numId w:val="1"/>
+        </w:numPr>
+        <w:rPr>
+          <w:sz w:val="24"/>
+          <w:szCs w:val="24"/>
+        </w:rPr>
+      </w:pPr>
+      <w:r>
+        <w:rPr>
+          <w:noProof/>
+        </w:rPr>
+        <w:t>Due tesi su UAV</w:t>
+      </w:r>
+    </w:p>
+    <w:p>
+      <w:pPr>
+        <w:pStyle w:val="Paragrafoelenco"/>
+        <w:numPr>
+          <w:ilvl w:val="1"/>
+          <w:numId w:val="1"/>
+        </w:numPr>
+        <w:rPr>
+          <w:sz w:val="24"/>
+          <w:szCs w:val="24"/>
+        </w:rPr>
+      </w:pPr>
+      <w:r>
+        <w:rPr>
+          <w:noProof/>
+        </w:rPr>
+        <w:t>Parametri Ant-X</w:t>
+      </w:r>
+    </w:p>
+    <w:p>
+      <w:pPr>
         <w:rPr>
           <w:sz w:val="24"/>
           <w:szCs w:val="24"/>
@@ -536,7 +599,7 @@
         <w:rFonts w:ascii="Symbol" w:hAnsi="Symbol" w:hint="default"/>
       </w:rPr>
     </w:lvl>
-    <w:lvl w:ilvl="1" w:tplc="04100003" w:tentative="1">
+    <w:lvl w:ilvl="1" w:tplc="04100003">
       <w:start w:val="1"/>
       <w:numFmt w:val="bullet"/>
       <w:lvlText w:val="o"/>

--- a/analisi richieste.docx
+++ b/analisi richieste.docx
@@ -554,6 +554,66 @@
           <w:noProof/>
         </w:rPr>
         <w:t>Parametri Ant-X</w:t>
+      </w:r>
+    </w:p>
+    <w:p>
+      <w:pPr>
+        <w:pStyle w:val="Paragrafoelenco"/>
+        <w:numPr>
+          <w:ilvl w:val="1"/>
+          <w:numId w:val="1"/>
+        </w:numPr>
+        <w:rPr>
+          <w:sz w:val="24"/>
+          <w:szCs w:val="24"/>
+        </w:rPr>
+      </w:pPr>
+      <w:r>
+        <w:rPr>
+          <w:noProof/>
+        </w:rPr>
+        <w:lastRenderedPageBreak/>
+        <w:t>Risultati con programmi classici</w:t>
+      </w:r>
+      <w:r>
+        <w:rPr>
+          <w:noProof/>
+        </w:rPr>
+        <w:drawing>
+          <wp:inline distT="0" distB="0" distL="0" distR="0" wp14:anchorId="38B0F4E6" wp14:editId="42F0B890">
+            <wp:extent cx="5731510" cy="2772410"/>
+            <wp:effectExtent l="0" t="0" r="2540" b="8890"/>
+            <wp:docPr id="1443733756" name="Immagine 1"/>
+            <wp:cNvGraphicFramePr>
+              <a:graphicFrameLocks xmlns:a="http://schemas.openxmlformats.org/drawingml/2006/main" noChangeAspect="1"/>
+            </wp:cNvGraphicFramePr>
+            <a:graphic xmlns:a="http://schemas.openxmlformats.org/drawingml/2006/main">
+              <a:graphicData uri="http://schemas.openxmlformats.org/drawingml/2006/picture">
+                <pic:pic xmlns:pic="http://schemas.openxmlformats.org/drawingml/2006/picture">
+                  <pic:nvPicPr>
+                    <pic:cNvPr id="1443733756" name=""/>
+                    <pic:cNvPicPr/>
+                  </pic:nvPicPr>
+                  <pic:blipFill>
+                    <a:blip r:embed="rId11"/>
+                    <a:stretch>
+                      <a:fillRect/>
+                    </a:stretch>
+                  </pic:blipFill>
+                  <pic:spPr>
+                    <a:xfrm>
+                      <a:off x="0" y="0"/>
+                      <a:ext cx="5731510" cy="2772410"/>
+                    </a:xfrm>
+                    <a:prstGeom prst="rect">
+                      <a:avLst/>
+                    </a:prstGeom>
+                  </pic:spPr>
+                </pic:pic>
+              </a:graphicData>
+            </a:graphic>
+          </wp:inline>
+        </w:drawing>
       </w:r>
     </w:p>
     <w:p>
